--- a/Header Template.docx
+++ b/Header Template.docx
@@ -38,7 +38,6 @@
                 <w:lang w:bidi="ar-EG"/>
               </w:rPr>
             </w:pPr>
-            <w:bookmarkStart w:id="0" w:name="_GoBack"/>
             <w:r>
               <w:rPr>
                 <w:noProof/>
@@ -1045,7 +1044,15 @@
               </w:rPr>
             </w:pPr>
             <w:r>
-              <w:t>Student Name: &lt;name&gt;</w:t>
+              <w:t xml:space="preserve">Student Name: </w:t>
+            </w:r>
+            <w:r>
+              <w:t>{{name}}</w:t>
+            </w:r>
+            <w:bookmarkStart w:id="0" w:name="_GoBack"/>
+            <w:bookmarkEnd w:id="0"/>
+            <w:r>
+              <w:t xml:space="preserve"> </w:t>
             </w:r>
           </w:p>
           <w:p>
@@ -1161,7 +1168,6 @@
           </w:p>
         </w:tc>
       </w:tr>
-      <w:bookmarkEnd w:id="0"/>
     </w:tbl>
     <w:p/>
     <w:sectPr>

--- a/Header Template.docx
+++ b/Header Template.docx
@@ -5,45 +5,28 @@
     <w:tbl>
       <w:tblPr>
         <w:tblStyle w:val="TableGrid"/>
-        <w:tblW w:w="5000" w:type="pct"/>
-        <w:jc w:val="center"/>
-        <w:tblBorders>
-          <w:top w:val="none" w:sz="0" w:space="0" w:color="auto"/>
-          <w:left w:val="none" w:sz="0" w:space="0" w:color="auto"/>
-          <w:bottom w:val="none" w:sz="0" w:space="0" w:color="auto"/>
-          <w:right w:val="none" w:sz="0" w:space="0" w:color="auto"/>
-          <w:insideH w:val="none" w:sz="0" w:space="0" w:color="auto"/>
-          <w:insideV w:val="none" w:sz="0" w:space="0" w:color="auto"/>
-        </w:tblBorders>
+        <w:tblW w:w="0" w:type="auto"/>
         <w:tblLook w:val="04A0" w:firstRow="1" w:lastRow="0" w:firstColumn="1" w:lastColumn="0" w:noHBand="0" w:noVBand="1"/>
       </w:tblPr>
       <w:tblGrid>
-        <w:gridCol w:w="4553"/>
-        <w:gridCol w:w="4807"/>
+        <w:gridCol w:w="4675"/>
+        <w:gridCol w:w="4675"/>
       </w:tblGrid>
       <w:tr>
-        <w:trPr>
-          <w:jc w:val="center"/>
-        </w:trPr>
         <w:tc>
           <w:tcPr>
-            <w:tcW w:w="5040" w:type="dxa"/>
+            <w:tcW w:w="4675" w:type="dxa"/>
           </w:tcPr>
           <w:p>
             <w:pPr>
-              <w:spacing w:before="120" w:after="120"/>
-              <w:jc w:val="center"/>
-              <w:rPr>
-                <w:rtl/>
-                <w:lang w:bidi="ar-EG"/>
-              </w:rPr>
+              <w:jc w:val="center"/>
             </w:pPr>
             <w:r>
               <w:rPr>
                 <w:noProof/>
               </w:rPr>
               <w:drawing>
-                <wp:inline distT="0" distB="0" distL="0" distR="0" wp14:anchorId="69229B89" wp14:editId="6FB5BD1E">
+                <wp:inline distT="0" distB="0" distL="0" distR="0" wp14:anchorId="06FB2554" wp14:editId="6BD3B9F1">
                   <wp:extent cx="2160000" cy="646314"/>
                   <wp:effectExtent l="0" t="0" r="0" b="1905"/>
                   <wp:docPr id="9" name="Picture 8"/>
@@ -88,20 +71,12 @@
                 </wp:inline>
               </w:drawing>
             </w:r>
-          </w:p>
-          <w:p>
-            <w:pPr>
-              <w:jc w:val="center"/>
-              <w:rPr>
-                <w:lang w:bidi="ar-EG"/>
-              </w:rPr>
-            </w:pPr>
             <w:r>
               <w:rPr>
                 <w:noProof/>
               </w:rPr>
               <w:drawing>
-                <wp:inline distT="0" distB="0" distL="0" distR="0" wp14:anchorId="2A252CBF" wp14:editId="6F32772C">
+                <wp:inline distT="0" distB="0" distL="0" distR="0" wp14:anchorId="3493EFB9" wp14:editId="2A6062E7">
                   <wp:extent cx="2160000" cy="2035061"/>
                   <wp:effectExtent l="0" t="0" r="0" b="3810"/>
                   <wp:docPr id="8" name="Picture 7" descr="elated image"/>
@@ -151,8 +126,7 @@
         </w:tc>
         <w:tc>
           <w:tcPr>
-            <w:tcW w:w="5040" w:type="dxa"/>
-            <w:vAlign w:val="bottom"/>
+            <w:tcW w:w="4675" w:type="dxa"/>
           </w:tcPr>
           <w:p>
             <w:pPr>
@@ -203,24 +177,13 @@
           <w:p>
             <w:pPr>
               <w:jc w:val="center"/>
-              <w:rPr>
-                <w:lang w:bidi="ar-EG"/>
-              </w:rPr>
-            </w:pPr>
-          </w:p>
-          <w:p>
-            <w:pPr>
-              <w:jc w:val="center"/>
-              <w:rPr>
-                <w:lang w:bidi="ar-EG"/>
-              </w:rPr>
             </w:pPr>
             <w:r>
               <w:rPr>
                 <w:noProof/>
               </w:rPr>
               <w:drawing>
-                <wp:inline distT="0" distB="0" distL="0" distR="0" wp14:anchorId="7E12C060" wp14:editId="306B2A92">
+                <wp:inline distT="0" distB="0" distL="0" distR="0" wp14:anchorId="6AEC440B" wp14:editId="04FB38EF">
                   <wp:extent cx="2631402" cy="2016000"/>
                   <wp:effectExtent l="0" t="0" r="0" b="3810"/>
                   <wp:docPr id="7" name="Picture 6"/>
@@ -269,12 +232,9 @@
         </w:tc>
       </w:tr>
       <w:tr>
-        <w:trPr>
-          <w:jc w:val="center"/>
-        </w:trPr>
         <w:tc>
           <w:tcPr>
-            <w:tcW w:w="10080" w:type="dxa"/>
+            <w:tcW w:w="9350" w:type="dxa"/>
             <w:gridSpan w:val="2"/>
           </w:tcPr>
           <w:p>
@@ -289,11 +249,7 @@
                 <w:lang w:bidi="ar-EG"/>
               </w:rPr>
             </w:pPr>
-          </w:p>
-          <w:p>
-            <w:pPr>
-              <w:spacing w:before="240"/>
-              <w:jc w:val="center"/>
+            <w:r>
               <w:rPr>
                 <w:b/>
                 <w:bCs/>
@@ -301,7 +257,10 @@
                 <w:szCs w:val="28"/>
                 <w:lang w:bidi="ar-EG"/>
               </w:rPr>
-            </w:pPr>
+              <w:t>{{program_</w:t>
+            </w:r>
+            <w:bookmarkStart w:id="0" w:name="_GoBack"/>
+            <w:bookmarkEnd w:id="0"/>
             <w:r>
               <w:rPr>
                 <w:b/>
@@ -310,7 +269,7 @@
                 <w:szCs w:val="28"/>
                 <w:lang w:bidi="ar-EG"/>
               </w:rPr>
-              <w:t>&lt;Program name&gt;</w:t>
+              <w:t>name}}</w:t>
             </w:r>
             <w:r>
               <w:rPr>
@@ -373,13 +332,10 @@
                 <w:szCs w:val="28"/>
                 <w:lang w:bidi="ar-EG"/>
               </w:rPr>
-              <w:t xml:space="preserve"> - Academic Year &lt;academic_year&gt;</w:t>
-            </w:r>
-          </w:p>
-          <w:p>
-            <w:pPr>
-              <w:spacing w:after="240"/>
-              <w:jc w:val="center"/>
+              <w:t xml:space="preserve"> - Academic Year {{</w:t>
+            </w:r>
+            <w:proofErr w:type="spellStart"/>
+            <w:r>
               <w:rPr>
                 <w:b/>
                 <w:bCs/>
@@ -387,789 +343,544 @@
                 <w:szCs w:val="28"/>
                 <w:lang w:bidi="ar-EG"/>
               </w:rPr>
-            </w:pPr>
+              <w:t>academic_year</w:t>
+            </w:r>
+            <w:proofErr w:type="spellEnd"/>
+            <w:r>
+              <w:rPr>
+                <w:b/>
+                <w:bCs/>
+                <w:sz w:val="28"/>
+                <w:szCs w:val="28"/>
+                <w:lang w:bidi="ar-EG"/>
+              </w:rPr>
+              <w:t>}}</w:t>
+            </w:r>
+          </w:p>
+          <w:p>
+            <w:pPr>
+              <w:jc w:val="center"/>
+            </w:pPr>
+          </w:p>
+        </w:tc>
+      </w:tr>
+      <w:tr>
+        <w:tc>
+          <w:tcPr>
+            <w:tcW w:w="4675" w:type="dxa"/>
+            <w:vAlign w:val="center"/>
+          </w:tcPr>
+          <w:p>
+            <w:pPr>
+              <w:pStyle w:val="Heading7"/>
+              <w:bidi w:val="0"/>
+              <w:jc w:val="center"/>
+              <w:outlineLvl w:val="6"/>
+              <w:rPr>
+                <w:b/>
+                <w:bCs/>
+                <w:i w:val="0"/>
+                <w:iCs w:val="0"/>
+                <w:color w:val="auto"/>
+              </w:rPr>
+            </w:pPr>
+            <w:r>
+              <w:rPr>
+                <w:rFonts w:ascii="Times New Roman" w:hAnsi="Times New Roman"/>
+                <w:color w:val="auto"/>
+              </w:rPr>
+              <w:t>UEL Module Code</w:t>
+            </w:r>
+          </w:p>
+          <w:p>
+            <w:pPr>
+              <w:jc w:val="center"/>
+              <w:rPr>
+                <w:lang w:bidi="ar-EG"/>
+              </w:rPr>
+            </w:pPr>
+            <w:r>
+              <w:rPr>
+                <w:b/>
+                <w:bCs/>
+                <w:iCs/>
+                <w:sz w:val="28"/>
+                <w:szCs w:val="20"/>
+              </w:rPr>
+              <w:t>{{</w:t>
+            </w:r>
+            <w:proofErr w:type="spellStart"/>
+            <w:r>
+              <w:rPr>
+                <w:b/>
+                <w:bCs/>
+                <w:iCs/>
+                <w:sz w:val="28"/>
+                <w:szCs w:val="20"/>
+              </w:rPr>
+              <w:t>UEL_module_code</w:t>
+            </w:r>
+            <w:proofErr w:type="spellEnd"/>
+            <w:r>
+              <w:rPr>
+                <w:b/>
+                <w:bCs/>
+                <w:iCs/>
+                <w:sz w:val="28"/>
+                <w:szCs w:val="20"/>
+              </w:rPr>
+              <w:t>}}</w:t>
+            </w:r>
+          </w:p>
+        </w:tc>
+        <w:tc>
+          <w:tcPr>
+            <w:tcW w:w="4675" w:type="dxa"/>
+            <w:vAlign w:val="center"/>
+          </w:tcPr>
+          <w:p>
+            <w:pPr>
+              <w:pStyle w:val="Heading7"/>
+              <w:bidi w:val="0"/>
+              <w:jc w:val="center"/>
+              <w:outlineLvl w:val="6"/>
+              <w:rPr>
+                <w:rFonts w:ascii="Times New Roman" w:hAnsi="Times New Roman"/>
+                <w:b/>
+                <w:i w:val="0"/>
+                <w:color w:val="auto"/>
+              </w:rPr>
+            </w:pPr>
+            <w:r>
+              <w:rPr>
+                <w:rFonts w:ascii="Times New Roman" w:hAnsi="Times New Roman"/>
+                <w:color w:val="auto"/>
+              </w:rPr>
+              <w:t>UEL Module Name</w:t>
+            </w:r>
+          </w:p>
+          <w:p>
+            <w:pPr>
+              <w:jc w:val="center"/>
+              <w:rPr>
+                <w:lang w:bidi="ar-EG"/>
+              </w:rPr>
+            </w:pPr>
+            <w:r>
+              <w:rPr>
+                <w:b/>
+                <w:bCs/>
+                <w:iCs/>
+                <w:sz w:val="28"/>
+                <w:szCs w:val="20"/>
+              </w:rPr>
+              <w:t>{{</w:t>
+            </w:r>
+            <w:proofErr w:type="spellStart"/>
+            <w:r>
+              <w:rPr>
+                <w:b/>
+                <w:bCs/>
+                <w:iCs/>
+                <w:sz w:val="28"/>
+                <w:szCs w:val="20"/>
+              </w:rPr>
+              <w:t>UEL_module_name</w:t>
+            </w:r>
+            <w:proofErr w:type="spellEnd"/>
+            <w:r>
+              <w:rPr>
+                <w:b/>
+                <w:bCs/>
+                <w:iCs/>
+                <w:sz w:val="28"/>
+                <w:szCs w:val="20"/>
+              </w:rPr>
+              <w:t>}}</w:t>
+            </w:r>
+          </w:p>
+        </w:tc>
+      </w:tr>
+      <w:tr>
+        <w:tc>
+          <w:tcPr>
+            <w:tcW w:w="4675" w:type="dxa"/>
+            <w:vAlign w:val="center"/>
+          </w:tcPr>
+          <w:p>
+            <w:pPr>
+              <w:pStyle w:val="Heading7"/>
+              <w:bidi w:val="0"/>
+              <w:jc w:val="center"/>
+              <w:outlineLvl w:val="6"/>
+              <w:rPr>
+                <w:b/>
+                <w:bCs/>
+                <w:i w:val="0"/>
+                <w:iCs w:val="0"/>
+                <w:color w:val="auto"/>
+              </w:rPr>
+            </w:pPr>
+            <w:r>
+              <w:rPr>
+                <w:rFonts w:ascii="Times New Roman" w:hAnsi="Times New Roman"/>
+                <w:color w:val="auto"/>
+              </w:rPr>
+              <w:t>ASU Course Code</w:t>
+            </w:r>
+          </w:p>
+          <w:p>
+            <w:pPr>
+              <w:jc w:val="center"/>
+              <w:rPr>
+                <w:b/>
+                <w:iCs/>
+                <w:sz w:val="28"/>
+                <w:szCs w:val="28"/>
+              </w:rPr>
+            </w:pPr>
+            <w:r>
+              <w:rPr>
+                <w:b/>
+                <w:iCs/>
+                <w:sz w:val="28"/>
+                <w:szCs w:val="28"/>
+              </w:rPr>
+              <w:t>{{</w:t>
+            </w:r>
+            <w:proofErr w:type="spellStart"/>
+            <w:r>
+              <w:rPr>
+                <w:b/>
+                <w:iCs/>
+                <w:sz w:val="28"/>
+                <w:szCs w:val="28"/>
+              </w:rPr>
+              <w:t>ASU_course_code</w:t>
+            </w:r>
+            <w:proofErr w:type="spellEnd"/>
+            <w:r>
+              <w:rPr>
+                <w:b/>
+                <w:iCs/>
+                <w:sz w:val="28"/>
+                <w:szCs w:val="28"/>
+              </w:rPr>
+              <w:t>}}</w:t>
+            </w:r>
+          </w:p>
+        </w:tc>
+        <w:tc>
+          <w:tcPr>
+            <w:tcW w:w="4675" w:type="dxa"/>
+            <w:vAlign w:val="center"/>
+          </w:tcPr>
+          <w:p>
+            <w:pPr>
+              <w:pStyle w:val="Heading7"/>
+              <w:bidi w:val="0"/>
+              <w:jc w:val="center"/>
+              <w:outlineLvl w:val="6"/>
+              <w:rPr>
+                <w:rFonts w:ascii="Times New Roman" w:hAnsi="Times New Roman"/>
+                <w:b/>
+                <w:i w:val="0"/>
+                <w:color w:val="auto"/>
+              </w:rPr>
+            </w:pPr>
+            <w:r>
+              <w:rPr>
+                <w:rFonts w:ascii="Times New Roman" w:hAnsi="Times New Roman"/>
+                <w:color w:val="auto"/>
+              </w:rPr>
+              <w:t>ASU Course Name</w:t>
+            </w:r>
+          </w:p>
+          <w:p>
+            <w:pPr>
+              <w:jc w:val="center"/>
+              <w:rPr>
+                <w:b/>
+                <w:bCs/>
+                <w:iCs/>
+                <w:sz w:val="24"/>
+                <w:szCs w:val="16"/>
+              </w:rPr>
+            </w:pPr>
+            <w:r>
+              <w:rPr>
+                <w:b/>
+                <w:bCs/>
+                <w:iCs/>
+                <w:sz w:val="28"/>
+                <w:szCs w:val="20"/>
+              </w:rPr>
+              <w:t>{{</w:t>
+            </w:r>
+            <w:proofErr w:type="spellStart"/>
+            <w:r>
+              <w:rPr>
+                <w:b/>
+                <w:bCs/>
+                <w:iCs/>
+                <w:sz w:val="28"/>
+                <w:szCs w:val="20"/>
+              </w:rPr>
+              <w:t>ASU_course_name</w:t>
+            </w:r>
+            <w:proofErr w:type="spellEnd"/>
+            <w:r>
+              <w:rPr>
+                <w:b/>
+                <w:bCs/>
+                <w:iCs/>
+                <w:sz w:val="28"/>
+                <w:szCs w:val="20"/>
+              </w:rPr>
+              <w:t>}}</w:t>
+            </w:r>
+          </w:p>
+        </w:tc>
+      </w:tr>
+      <w:tr>
+        <w:tc>
+          <w:tcPr>
+            <w:tcW w:w="4675" w:type="dxa"/>
+          </w:tcPr>
+          <w:p>
+            <w:pPr>
+              <w:jc w:val="center"/>
+              <w:rPr>
+                <w:rFonts w:ascii="Times New Roman" w:eastAsiaTheme="majorEastAsia" w:hAnsi="Times New Roman" w:cstheme="majorBidi"/>
+                <w:i/>
+                <w:iCs/>
+                <w:sz w:val="20"/>
+                <w:szCs w:val="24"/>
+              </w:rPr>
+            </w:pPr>
+            <w:r>
+              <w:rPr>
+                <w:rFonts w:ascii="Times New Roman" w:eastAsiaTheme="majorEastAsia" w:hAnsi="Times New Roman" w:cstheme="majorBidi"/>
+                <w:i/>
+                <w:iCs/>
+                <w:sz w:val="20"/>
+                <w:szCs w:val="24"/>
+              </w:rPr>
+              <w:t>Semester</w:t>
+            </w:r>
+          </w:p>
+          <w:p>
+            <w:pPr>
+              <w:jc w:val="center"/>
+              <w:rPr>
+                <w:lang w:bidi="ar-EG"/>
+              </w:rPr>
+            </w:pPr>
+            <w:r>
+              <w:rPr>
+                <w:b/>
+                <w:bCs/>
+                <w:iCs/>
+                <w:sz w:val="28"/>
+                <w:szCs w:val="20"/>
+              </w:rPr>
+              <w:t>{{semester}}</w:t>
+            </w:r>
+          </w:p>
+        </w:tc>
+        <w:tc>
+          <w:tcPr>
+            <w:tcW w:w="4675" w:type="dxa"/>
+          </w:tcPr>
+          <w:p>
+            <w:pPr>
+              <w:pStyle w:val="Heading7"/>
+              <w:bidi w:val="0"/>
+              <w:jc w:val="center"/>
+              <w:outlineLvl w:val="6"/>
+              <w:rPr>
+                <w:rFonts w:ascii="Times New Roman" w:hAnsi="Times New Roman"/>
+                <w:color w:val="auto"/>
+              </w:rPr>
+            </w:pPr>
+            <w:r>
+              <w:rPr>
+                <w:rFonts w:ascii="Times New Roman" w:hAnsi="Times New Roman"/>
+                <w:color w:val="auto"/>
+              </w:rPr>
+              <w:t>Date of Submission</w:t>
+            </w:r>
+          </w:p>
+          <w:p>
+            <w:pPr>
+              <w:jc w:val="center"/>
+              <w:rPr>
+                <w:lang w:bidi="ar-EG"/>
+              </w:rPr>
+            </w:pPr>
+            <w:r>
+              <w:rPr>
+                <w:b/>
+                <w:bCs/>
+                <w:iCs/>
+                <w:sz w:val="28"/>
+                <w:szCs w:val="20"/>
+              </w:rPr>
+              <w:t>{{date}}</w:t>
+            </w:r>
+          </w:p>
+        </w:tc>
+      </w:tr>
+      <w:tr>
+        <w:tc>
+          <w:tcPr>
+            <w:tcW w:w="4675" w:type="dxa"/>
+          </w:tcPr>
+          <w:p>
+            <w:pPr>
+              <w:ind w:left="73" w:right="-106"/>
+              <w:jc w:val="center"/>
+              <w:rPr>
+                <w:rFonts w:ascii="Times New Roman" w:eastAsiaTheme="majorEastAsia" w:hAnsi="Times New Roman" w:cstheme="majorBidi"/>
+                <w:i/>
+                <w:iCs/>
+                <w:sz w:val="20"/>
+                <w:szCs w:val="24"/>
+              </w:rPr>
+            </w:pPr>
+            <w:r>
+              <w:t>Student Name: {{name}}</w:t>
+            </w:r>
+          </w:p>
+          <w:p>
+            <w:pPr>
+              <w:ind w:left="73" w:right="-106"/>
+              <w:jc w:val="center"/>
+              <w:rPr>
+                <w:rFonts w:ascii="Times New Roman" w:eastAsiaTheme="majorEastAsia" w:hAnsi="Times New Roman" w:cstheme="majorBidi"/>
+                <w:i/>
+                <w:iCs/>
+                <w:sz w:val="20"/>
+                <w:szCs w:val="24"/>
+              </w:rPr>
+            </w:pPr>
+            <w:r>
+              <w:rPr>
+                <w:rFonts w:ascii="Times New Roman" w:eastAsiaTheme="majorEastAsia" w:hAnsi="Times New Roman" w:cstheme="majorBidi"/>
+                <w:i/>
+                <w:iCs/>
+                <w:sz w:val="20"/>
+                <w:szCs w:val="24"/>
+              </w:rPr>
+              <w:t>Student ID (ASU):</w:t>
+            </w:r>
+            <w:r>
+              <w:rPr>
+                <w:b/>
+                <w:bCs/>
+                <w:sz w:val="24"/>
+                <w:szCs w:val="24"/>
+                <w:lang w:bidi="ar-EG"/>
+              </w:rPr>
+              <w:t xml:space="preserve"> </w:t>
+            </w:r>
+            <w:r>
+              <w:rPr>
+                <w:b/>
+                <w:bCs/>
+                <w:sz w:val="24"/>
+                <w:szCs w:val="24"/>
+                <w:lang w:bidi="ar-EG"/>
+              </w:rPr>
+              <w:t>{{ID}}</w:t>
+            </w:r>
+          </w:p>
+          <w:p>
+            <w:pPr>
+              <w:ind w:left="73" w:right="-106"/>
+              <w:jc w:val="center"/>
+              <w:rPr>
+                <w:sz w:val="24"/>
+                <w:szCs w:val="24"/>
+                <w:lang w:bidi="ar-EG"/>
+              </w:rPr>
+            </w:pPr>
+            <w:r>
+              <w:rPr>
+                <w:rFonts w:ascii="Times New Roman" w:eastAsiaTheme="majorEastAsia" w:hAnsi="Times New Roman" w:cstheme="majorBidi"/>
+                <w:i/>
+                <w:iCs/>
+                <w:sz w:val="20"/>
+                <w:szCs w:val="24"/>
+              </w:rPr>
+              <w:t>Student ID (UEL):</w:t>
+            </w:r>
+            <w:r>
+              <w:rPr>
+                <w:b/>
+                <w:bCs/>
+                <w:sz w:val="24"/>
+                <w:szCs w:val="24"/>
+                <w:lang w:bidi="ar-EG"/>
+              </w:rPr>
+              <w:t xml:space="preserve"> </w:t>
+            </w:r>
+            <w:r>
+              <w:rPr>
+                <w:b/>
+                <w:bCs/>
+                <w:sz w:val="24"/>
+                <w:szCs w:val="24"/>
+                <w:lang w:bidi="ar-EG"/>
+              </w:rPr>
+              <w:t>{{UEL_ID}}</w:t>
+            </w:r>
+          </w:p>
+          <w:p>
+            <w:pPr>
+              <w:jc w:val="center"/>
+              <w:rPr>
+                <w:rFonts w:ascii="Times New Roman" w:eastAsiaTheme="majorEastAsia" w:hAnsi="Times New Roman" w:cstheme="majorBidi"/>
+                <w:i/>
+                <w:iCs/>
+                <w:sz w:val="20"/>
+                <w:szCs w:val="24"/>
+              </w:rPr>
+            </w:pPr>
+          </w:p>
+        </w:tc>
+        <w:tc>
+          <w:tcPr>
+            <w:tcW w:w="4675" w:type="dxa"/>
+          </w:tcPr>
+          <w:p>
+            <w:pPr>
+              <w:pStyle w:val="Heading7"/>
+              <w:bidi w:val="0"/>
+              <w:jc w:val="center"/>
+              <w:outlineLvl w:val="6"/>
+              <w:rPr>
+                <w:rFonts w:ascii="Times New Roman" w:hAnsi="Times New Roman"/>
+                <w:color w:val="auto"/>
+              </w:rPr>
+            </w:pPr>
+            <w:r>
+              <w:rPr>
+                <w:noProof/>
+                <w:sz w:val="28"/>
+                <w:szCs w:val="28"/>
+              </w:rPr>
+              <w:t>{{picture}}</w:t>
+            </w:r>
           </w:p>
         </w:tc>
       </w:tr>
     </w:tbl>
-    <w:tbl>
-      <w:tblPr>
-        <w:tblW w:w="5000" w:type="pct"/>
+    <w:p>
+      <w:pPr>
         <w:jc w:val="center"/>
-        <w:tblCellMar>
-          <w:left w:w="0" w:type="dxa"/>
-          <w:right w:w="0" w:type="dxa"/>
-        </w:tblCellMar>
-        <w:tblLook w:val="0600" w:firstRow="0" w:lastRow="0" w:firstColumn="0" w:lastColumn="0" w:noHBand="1" w:noVBand="1"/>
-      </w:tblPr>
-      <w:tblGrid>
-        <w:gridCol w:w="3326"/>
-        <w:gridCol w:w="2883"/>
-        <w:gridCol w:w="3131"/>
-      </w:tblGrid>
-      <w:tr>
-        <w:trPr>
-          <w:jc w:val="center"/>
-        </w:trPr>
-        <w:tc>
-          <w:tcPr>
-            <w:tcW w:w="3466" w:type="dxa"/>
-            <w:tcBorders>
-              <w:top w:val="single" w:sz="8" w:space="0" w:color="000000"/>
-              <w:left w:val="single" w:sz="8" w:space="0" w:color="000000"/>
-              <w:bottom w:val="single" w:sz="8" w:space="0" w:color="000000"/>
-              <w:right w:val="single" w:sz="8" w:space="0" w:color="000000"/>
-            </w:tcBorders>
-            <w:shd w:val="clear" w:color="auto" w:fill="auto"/>
-            <w:tcMar>
-              <w:top w:w="15" w:type="dxa"/>
-              <w:left w:w="108" w:type="dxa"/>
-              <w:bottom w:w="0" w:type="dxa"/>
-              <w:right w:w="108" w:type="dxa"/>
-            </w:tcMar>
-            <w:vAlign w:val="center"/>
-            <w:hideMark/>
-          </w:tcPr>
-          <w:p>
-            <w:pPr>
-              <w:pStyle w:val="Heading7"/>
-              <w:bidi w:val="0"/>
-              <w:rPr>
-                <w:b/>
-                <w:bCs/>
-                <w:i w:val="0"/>
-                <w:iCs w:val="0"/>
-                <w:color w:val="auto"/>
-              </w:rPr>
-            </w:pPr>
-            <w:r>
-              <w:rPr>
-                <w:rFonts w:ascii="Times New Roman" w:hAnsi="Times New Roman"/>
-                <w:color w:val="auto"/>
-              </w:rPr>
-              <w:t>UEL Module Code</w:t>
-            </w:r>
-          </w:p>
-          <w:p>
-            <w:pPr>
-              <w:spacing w:after="0" w:line="240" w:lineRule="auto"/>
-              <w:rPr>
-                <w:lang w:bidi="ar-EG"/>
-              </w:rPr>
-            </w:pPr>
-            <w:r>
-              <w:rPr>
-                <w:b/>
-                <w:bCs/>
-                <w:iCs/>
-                <w:sz w:val="28"/>
-                <w:szCs w:val="20"/>
-              </w:rPr>
-              <w:t>&lt;</w:t>
-            </w:r>
-            <w:proofErr w:type="spellStart"/>
-            <w:r>
-              <w:rPr>
-                <w:b/>
-                <w:bCs/>
-                <w:iCs/>
-                <w:sz w:val="28"/>
-                <w:szCs w:val="20"/>
-              </w:rPr>
-              <w:t>UEL_module_code</w:t>
-            </w:r>
-            <w:proofErr w:type="spellEnd"/>
-            <w:r>
-              <w:rPr>
-                <w:b/>
-                <w:bCs/>
-                <w:iCs/>
-                <w:sz w:val="28"/>
-                <w:szCs w:val="20"/>
-              </w:rPr>
-              <w:t>&gt;</w:t>
-            </w:r>
-          </w:p>
-        </w:tc>
-        <w:tc>
-          <w:tcPr>
-            <w:tcW w:w="6594" w:type="dxa"/>
-            <w:gridSpan w:val="2"/>
-            <w:tcBorders>
-              <w:top w:val="single" w:sz="8" w:space="0" w:color="000000"/>
-              <w:left w:val="single" w:sz="8" w:space="0" w:color="000000"/>
-              <w:bottom w:val="single" w:sz="8" w:space="0" w:color="000000"/>
-              <w:right w:val="single" w:sz="8" w:space="0" w:color="000000"/>
-            </w:tcBorders>
-            <w:shd w:val="clear" w:color="auto" w:fill="auto"/>
-            <w:tcMar>
-              <w:top w:w="15" w:type="dxa"/>
-              <w:left w:w="108" w:type="dxa"/>
-              <w:bottom w:w="0" w:type="dxa"/>
-              <w:right w:w="108" w:type="dxa"/>
-            </w:tcMar>
-            <w:vAlign w:val="center"/>
-            <w:hideMark/>
-          </w:tcPr>
-          <w:p>
-            <w:pPr>
-              <w:pStyle w:val="Heading7"/>
-              <w:bidi w:val="0"/>
-              <w:rPr>
-                <w:rFonts w:ascii="Times New Roman" w:hAnsi="Times New Roman"/>
-                <w:b/>
-                <w:i w:val="0"/>
-                <w:color w:val="auto"/>
-              </w:rPr>
-            </w:pPr>
-            <w:r>
-              <w:rPr>
-                <w:rFonts w:ascii="Times New Roman" w:hAnsi="Times New Roman"/>
-                <w:color w:val="auto"/>
-              </w:rPr>
-              <w:t>UEL Module Name</w:t>
-            </w:r>
-          </w:p>
-          <w:p>
-            <w:pPr>
-              <w:spacing w:after="0" w:line="240" w:lineRule="auto"/>
-              <w:rPr>
-                <w:lang w:bidi="ar-EG"/>
-              </w:rPr>
-            </w:pPr>
-            <w:r>
-              <w:rPr>
-                <w:b/>
-                <w:bCs/>
-                <w:iCs/>
-                <w:sz w:val="28"/>
-                <w:szCs w:val="20"/>
-              </w:rPr>
-              <w:t>&lt;</w:t>
-            </w:r>
-            <w:proofErr w:type="spellStart"/>
-            <w:r>
-              <w:rPr>
-                <w:b/>
-                <w:bCs/>
-                <w:iCs/>
-                <w:sz w:val="28"/>
-                <w:szCs w:val="20"/>
-              </w:rPr>
-              <w:t>UEL_module_name</w:t>
-            </w:r>
-            <w:proofErr w:type="spellEnd"/>
-            <w:r>
-              <w:rPr>
-                <w:b/>
-                <w:bCs/>
-                <w:iCs/>
-                <w:sz w:val="28"/>
-                <w:szCs w:val="20"/>
-              </w:rPr>
-              <w:t>&gt;</w:t>
-            </w:r>
-          </w:p>
-        </w:tc>
-      </w:tr>
-      <w:tr>
-        <w:trPr>
-          <w:jc w:val="center"/>
-        </w:trPr>
-        <w:tc>
-          <w:tcPr>
-            <w:tcW w:w="3466" w:type="dxa"/>
-            <w:tcBorders>
-              <w:top w:val="single" w:sz="8" w:space="0" w:color="000000"/>
-              <w:left w:val="single" w:sz="8" w:space="0" w:color="000000"/>
-              <w:bottom w:val="single" w:sz="8" w:space="0" w:color="000000"/>
-              <w:right w:val="single" w:sz="8" w:space="0" w:color="000000"/>
-            </w:tcBorders>
-            <w:shd w:val="clear" w:color="auto" w:fill="auto"/>
-            <w:tcMar>
-              <w:top w:w="15" w:type="dxa"/>
-              <w:left w:w="108" w:type="dxa"/>
-              <w:bottom w:w="0" w:type="dxa"/>
-              <w:right w:w="108" w:type="dxa"/>
-            </w:tcMar>
-            <w:vAlign w:val="center"/>
-            <w:hideMark/>
-          </w:tcPr>
-          <w:p>
-            <w:pPr>
-              <w:pStyle w:val="Heading7"/>
-              <w:bidi w:val="0"/>
-              <w:rPr>
-                <w:b/>
-                <w:bCs/>
-                <w:i w:val="0"/>
-                <w:iCs w:val="0"/>
-                <w:color w:val="auto"/>
-              </w:rPr>
-            </w:pPr>
-            <w:r>
-              <w:rPr>
-                <w:rFonts w:ascii="Times New Roman" w:hAnsi="Times New Roman"/>
-                <w:color w:val="auto"/>
-              </w:rPr>
-              <w:t>ASU Course Code</w:t>
-            </w:r>
-          </w:p>
-          <w:p>
-            <w:pPr>
-              <w:spacing w:after="0" w:line="240" w:lineRule="auto"/>
-              <w:rPr>
-                <w:b/>
-                <w:iCs/>
-                <w:sz w:val="28"/>
-                <w:szCs w:val="28"/>
-              </w:rPr>
-            </w:pPr>
-            <w:r>
-              <w:rPr>
-                <w:b/>
-                <w:iCs/>
-                <w:sz w:val="28"/>
-                <w:szCs w:val="28"/>
-              </w:rPr>
-              <w:t>&lt;</w:t>
-            </w:r>
-            <w:proofErr w:type="spellStart"/>
-            <w:r>
-              <w:rPr>
-                <w:b/>
-                <w:iCs/>
-                <w:sz w:val="28"/>
-                <w:szCs w:val="28"/>
-              </w:rPr>
-              <w:t>ASU_course_code</w:t>
-            </w:r>
-            <w:proofErr w:type="spellEnd"/>
-            <w:r>
-              <w:rPr>
-                <w:b/>
-                <w:iCs/>
-                <w:sz w:val="28"/>
-                <w:szCs w:val="28"/>
-              </w:rPr>
-              <w:t>&gt;</w:t>
-            </w:r>
-          </w:p>
-        </w:tc>
-        <w:tc>
-          <w:tcPr>
-            <w:tcW w:w="6594" w:type="dxa"/>
-            <w:gridSpan w:val="2"/>
-            <w:tcBorders>
-              <w:top w:val="single" w:sz="8" w:space="0" w:color="000000"/>
-              <w:left w:val="single" w:sz="8" w:space="0" w:color="000000"/>
-              <w:bottom w:val="single" w:sz="8" w:space="0" w:color="000000"/>
-              <w:right w:val="single" w:sz="8" w:space="0" w:color="000000"/>
-            </w:tcBorders>
-            <w:shd w:val="clear" w:color="auto" w:fill="auto"/>
-            <w:tcMar>
-              <w:top w:w="15" w:type="dxa"/>
-              <w:left w:w="108" w:type="dxa"/>
-              <w:bottom w:w="0" w:type="dxa"/>
-              <w:right w:w="108" w:type="dxa"/>
-            </w:tcMar>
-            <w:vAlign w:val="center"/>
-            <w:hideMark/>
-          </w:tcPr>
-          <w:p>
-            <w:pPr>
-              <w:pStyle w:val="Heading7"/>
-              <w:bidi w:val="0"/>
-              <w:rPr>
-                <w:rFonts w:ascii="Times New Roman" w:hAnsi="Times New Roman"/>
-                <w:b/>
-                <w:i w:val="0"/>
-                <w:color w:val="auto"/>
-              </w:rPr>
-            </w:pPr>
-            <w:r>
-              <w:rPr>
-                <w:rFonts w:ascii="Times New Roman" w:hAnsi="Times New Roman"/>
-                <w:color w:val="auto"/>
-              </w:rPr>
-              <w:t>ASU Course Name</w:t>
-            </w:r>
-          </w:p>
-          <w:p>
-            <w:pPr>
-              <w:spacing w:after="0" w:line="240" w:lineRule="auto"/>
-              <w:rPr>
-                <w:b/>
-                <w:bCs/>
-                <w:iCs/>
-                <w:sz w:val="24"/>
-                <w:szCs w:val="16"/>
-              </w:rPr>
-            </w:pPr>
-            <w:r>
-              <w:rPr>
-                <w:b/>
-                <w:bCs/>
-                <w:iCs/>
-                <w:sz w:val="28"/>
-                <w:szCs w:val="20"/>
-              </w:rPr>
-              <w:t>&lt;</w:t>
-            </w:r>
-            <w:proofErr w:type="spellStart"/>
-            <w:r>
-              <w:rPr>
-                <w:b/>
-                <w:bCs/>
-                <w:iCs/>
-                <w:sz w:val="28"/>
-                <w:szCs w:val="20"/>
-              </w:rPr>
-              <w:t>ASU_course_name</w:t>
-            </w:r>
-            <w:proofErr w:type="spellEnd"/>
-            <w:r>
-              <w:rPr>
-                <w:b/>
-                <w:bCs/>
-                <w:iCs/>
-                <w:sz w:val="28"/>
-                <w:szCs w:val="20"/>
-              </w:rPr>
-              <w:t>&gt;</w:t>
-            </w:r>
-          </w:p>
-        </w:tc>
-      </w:tr>
-      <w:tr>
-        <w:trPr>
-          <w:jc w:val="center"/>
-        </w:trPr>
-        <w:tc>
-          <w:tcPr>
-            <w:tcW w:w="3466" w:type="dxa"/>
-            <w:tcBorders>
-              <w:top w:val="single" w:sz="8" w:space="0" w:color="000000"/>
-              <w:left w:val="single" w:sz="8" w:space="0" w:color="000000"/>
-              <w:bottom w:val="single" w:sz="8" w:space="0" w:color="000000"/>
-              <w:right w:val="single" w:sz="8" w:space="0" w:color="000000"/>
-            </w:tcBorders>
-            <w:shd w:val="clear" w:color="auto" w:fill="auto"/>
-            <w:tcMar>
-              <w:top w:w="15" w:type="dxa"/>
-              <w:left w:w="108" w:type="dxa"/>
-              <w:bottom w:w="0" w:type="dxa"/>
-              <w:right w:w="108" w:type="dxa"/>
-            </w:tcMar>
-          </w:tcPr>
-          <w:p>
-            <w:pPr>
-              <w:spacing w:after="0" w:line="240" w:lineRule="auto"/>
-              <w:rPr>
-                <w:lang w:bidi="ar-EG"/>
-              </w:rPr>
-            </w:pPr>
-          </w:p>
-        </w:tc>
-        <w:tc>
-          <w:tcPr>
-            <w:tcW w:w="3160" w:type="dxa"/>
-            <w:tcBorders>
-              <w:top w:val="single" w:sz="8" w:space="0" w:color="000000"/>
-              <w:left w:val="single" w:sz="8" w:space="0" w:color="000000"/>
-              <w:bottom w:val="single" w:sz="8" w:space="0" w:color="000000"/>
-              <w:right w:val="single" w:sz="8" w:space="0" w:color="000000"/>
-            </w:tcBorders>
-            <w:shd w:val="clear" w:color="auto" w:fill="auto"/>
-            <w:tcMar>
-              <w:top w:w="15" w:type="dxa"/>
-              <w:left w:w="108" w:type="dxa"/>
-              <w:bottom w:w="0" w:type="dxa"/>
-              <w:right w:w="108" w:type="dxa"/>
-            </w:tcMar>
-            <w:hideMark/>
-          </w:tcPr>
-          <w:p>
-            <w:pPr>
-              <w:spacing w:after="0" w:line="240" w:lineRule="auto"/>
-              <w:rPr>
-                <w:rFonts w:ascii="Times New Roman" w:eastAsiaTheme="majorEastAsia" w:hAnsi="Times New Roman" w:cstheme="majorBidi"/>
-                <w:i/>
-                <w:iCs/>
-                <w:sz w:val="20"/>
-                <w:szCs w:val="24"/>
-              </w:rPr>
-            </w:pPr>
-            <w:r>
-              <w:rPr>
-                <w:rFonts w:ascii="Times New Roman" w:eastAsiaTheme="majorEastAsia" w:hAnsi="Times New Roman" w:cstheme="majorBidi"/>
-                <w:i/>
-                <w:iCs/>
-                <w:sz w:val="20"/>
-                <w:szCs w:val="24"/>
-              </w:rPr>
-              <w:t>Semester</w:t>
-            </w:r>
-          </w:p>
-          <w:p>
-            <w:pPr>
-              <w:spacing w:after="0" w:line="240" w:lineRule="auto"/>
-              <w:rPr>
-                <w:lang w:bidi="ar-EG"/>
-              </w:rPr>
-            </w:pPr>
-            <w:r>
-              <w:rPr>
-                <w:b/>
-                <w:bCs/>
-                <w:iCs/>
-                <w:sz w:val="28"/>
-                <w:szCs w:val="20"/>
-              </w:rPr>
-              <w:t>&lt;semester&gt;</w:t>
-            </w:r>
-          </w:p>
-        </w:tc>
-        <w:tc>
-          <w:tcPr>
-            <w:tcW w:w="3434" w:type="dxa"/>
-            <w:tcBorders>
-              <w:top w:val="single" w:sz="8" w:space="0" w:color="000000"/>
-              <w:left w:val="single" w:sz="8" w:space="0" w:color="000000"/>
-              <w:bottom w:val="single" w:sz="8" w:space="0" w:color="000000"/>
-              <w:right w:val="single" w:sz="8" w:space="0" w:color="000000"/>
-            </w:tcBorders>
-            <w:shd w:val="clear" w:color="auto" w:fill="auto"/>
-            <w:tcMar>
-              <w:top w:w="15" w:type="dxa"/>
-              <w:left w:w="108" w:type="dxa"/>
-              <w:bottom w:w="0" w:type="dxa"/>
-              <w:right w:w="108" w:type="dxa"/>
-            </w:tcMar>
-            <w:hideMark/>
-          </w:tcPr>
-          <w:p>
-            <w:pPr>
-              <w:pStyle w:val="Heading7"/>
-              <w:bidi w:val="0"/>
-              <w:rPr>
-                <w:rFonts w:ascii="Times New Roman" w:hAnsi="Times New Roman"/>
-                <w:color w:val="auto"/>
-              </w:rPr>
-            </w:pPr>
-            <w:r>
-              <w:rPr>
-                <w:rFonts w:ascii="Times New Roman" w:hAnsi="Times New Roman"/>
-                <w:color w:val="auto"/>
-              </w:rPr>
-              <w:t>Date of Submission</w:t>
-            </w:r>
-          </w:p>
-          <w:p>
-            <w:pPr>
-              <w:spacing w:after="0" w:line="240" w:lineRule="auto"/>
-              <w:rPr>
-                <w:lang w:bidi="ar-EG"/>
-              </w:rPr>
-            </w:pPr>
-            <w:r>
-              <w:rPr>
-                <w:b/>
-                <w:bCs/>
-                <w:iCs/>
-                <w:sz w:val="28"/>
-                <w:szCs w:val="20"/>
-              </w:rPr>
-              <w:t>&lt;</w:t>
-            </w:r>
-            <w:proofErr w:type="spellStart"/>
-            <w:r>
-              <w:rPr>
-                <w:b/>
-                <w:bCs/>
-                <w:iCs/>
-                <w:sz w:val="28"/>
-                <w:szCs w:val="20"/>
-              </w:rPr>
-              <w:t>date</w:t>
-            </w:r>
-            <w:r>
-              <w:rPr>
-                <w:b/>
-                <w:bCs/>
-                <w:iCs/>
-                <w:sz w:val="28"/>
-                <w:szCs w:val="20"/>
-              </w:rPr>
-              <w:t>_here</w:t>
-            </w:r>
-            <w:proofErr w:type="spellEnd"/>
-            <w:r>
-              <w:rPr>
-                <w:b/>
-                <w:bCs/>
-                <w:iCs/>
-                <w:sz w:val="28"/>
-                <w:szCs w:val="20"/>
-              </w:rPr>
-              <w:t>&gt;</w:t>
-            </w:r>
-          </w:p>
-        </w:tc>
-      </w:tr>
-    </w:tbl>
-    <w:tbl>
-      <w:tblPr>
-        <w:tblStyle w:val="TableGrid"/>
-        <w:tblW w:w="5179" w:type="pct"/>
-        <w:jc w:val="center"/>
-        <w:tblBorders>
-          <w:top w:val="none" w:sz="0" w:space="0" w:color="auto"/>
-          <w:left w:val="none" w:sz="0" w:space="0" w:color="auto"/>
-          <w:bottom w:val="none" w:sz="0" w:space="0" w:color="auto"/>
-          <w:right w:val="none" w:sz="0" w:space="0" w:color="auto"/>
-          <w:insideH w:val="none" w:sz="0" w:space="0" w:color="auto"/>
-          <w:insideV w:val="none" w:sz="0" w:space="0" w:color="auto"/>
-        </w:tblBorders>
-        <w:tblLook w:val="04A0" w:firstRow="1" w:lastRow="0" w:firstColumn="1" w:lastColumn="0" w:noHBand="0" w:noVBand="1"/>
-      </w:tblPr>
-      <w:tblGrid>
-        <w:gridCol w:w="5742"/>
-        <w:gridCol w:w="3953"/>
-      </w:tblGrid>
-      <w:tr>
-        <w:trPr>
-          <w:trHeight w:val="667"/>
-          <w:jc w:val="center"/>
-        </w:trPr>
-        <w:tc>
-          <w:tcPr>
-            <w:tcW w:w="6211" w:type="dxa"/>
-          </w:tcPr>
-          <w:p>
-            <w:pPr>
-              <w:rPr>
-                <w:lang w:bidi="ar-EG"/>
-              </w:rPr>
-            </w:pPr>
-          </w:p>
-          <w:p>
-            <w:pPr>
-              <w:rPr>
-                <w:lang w:bidi="ar-EG"/>
-              </w:rPr>
-            </w:pPr>
-          </w:p>
-          <w:p>
-            <w:pPr>
-              <w:rPr>
-                <w:lang w:bidi="ar-EG"/>
-              </w:rPr>
-            </w:pPr>
-          </w:p>
-          <w:p>
-            <w:pPr>
-              <w:rPr>
-                <w:lang w:bidi="ar-EG"/>
-              </w:rPr>
-            </w:pPr>
-          </w:p>
-          <w:p>
-            <w:pPr>
-              <w:rPr>
-                <w:lang w:bidi="ar-EG"/>
-              </w:rPr>
-            </w:pPr>
-          </w:p>
-          <w:p>
-            <w:pPr>
-              <w:rPr>
-                <w:lang w:bidi="ar-EG"/>
-              </w:rPr>
-            </w:pPr>
-          </w:p>
-          <w:p>
-            <w:pPr>
-              <w:rPr>
-                <w:lang w:bidi="ar-EG"/>
-              </w:rPr>
-            </w:pPr>
-          </w:p>
-        </w:tc>
-        <w:tc>
-          <w:tcPr>
-            <w:tcW w:w="4230" w:type="dxa"/>
-            <w:vMerge w:val="restart"/>
-            <w:vAlign w:val="center"/>
-          </w:tcPr>
-          <w:p>
-            <w:pPr>
-              <w:jc w:val="center"/>
-              <w:rPr>
-                <w:b/>
-                <w:bCs/>
-                <w:lang w:bidi="ar-EG"/>
-              </w:rPr>
-            </w:pPr>
-            <w:r>
-              <w:rPr>
-                <w:noProof/>
-                <w:sz w:val="28"/>
-                <w:szCs w:val="28"/>
-              </w:rPr>
-              <w:t>&lt;Picture&gt;</w:t>
-            </w:r>
-          </w:p>
-        </w:tc>
-      </w:tr>
-      <w:tr>
-        <w:trPr>
-          <w:trHeight w:val="1710"/>
-          <w:jc w:val="center"/>
-        </w:trPr>
-        <w:tc>
-          <w:tcPr>
-            <w:tcW w:w="6211" w:type="dxa"/>
-            <w:vAlign w:val="bottom"/>
-          </w:tcPr>
-          <w:p>
-            <w:pPr>
-              <w:ind w:left="73" w:right="-106"/>
-              <w:rPr>
-                <w:rFonts w:ascii="Times New Roman" w:eastAsiaTheme="majorEastAsia" w:hAnsi="Times New Roman" w:cstheme="majorBidi"/>
-                <w:i/>
-                <w:iCs/>
-                <w:sz w:val="20"/>
-                <w:szCs w:val="24"/>
-              </w:rPr>
-            </w:pPr>
-            <w:r>
-              <w:t xml:space="preserve">Student Name: </w:t>
-            </w:r>
-            <w:r>
-              <w:t>{{name}}</w:t>
-            </w:r>
-            <w:bookmarkStart w:id="0" w:name="_GoBack"/>
-            <w:bookmarkEnd w:id="0"/>
-            <w:r>
-              <w:t xml:space="preserve"> </w:t>
-            </w:r>
-          </w:p>
-          <w:p>
-            <w:pPr>
-              <w:ind w:left="73" w:right="-106"/>
-              <w:rPr>
-                <w:rFonts w:ascii="Times New Roman" w:eastAsiaTheme="majorEastAsia" w:hAnsi="Times New Roman" w:cstheme="majorBidi"/>
-                <w:i/>
-                <w:iCs/>
-                <w:sz w:val="20"/>
-                <w:szCs w:val="24"/>
-              </w:rPr>
-            </w:pPr>
-            <w:r>
-              <w:rPr>
-                <w:rFonts w:ascii="Times New Roman" w:eastAsiaTheme="majorEastAsia" w:hAnsi="Times New Roman" w:cstheme="majorBidi"/>
-                <w:i/>
-                <w:iCs/>
-                <w:sz w:val="20"/>
-                <w:szCs w:val="24"/>
-              </w:rPr>
-              <w:t>Student ID (ASU):</w:t>
-            </w:r>
-            <w:r>
-              <w:rPr>
-                <w:b/>
-                <w:bCs/>
-                <w:sz w:val="24"/>
-                <w:szCs w:val="24"/>
-                <w:lang w:bidi="ar-EG"/>
-              </w:rPr>
-              <w:t xml:space="preserve"> </w:t>
-            </w:r>
-            <w:r>
-              <w:rPr>
-                <w:b/>
-                <w:bCs/>
-                <w:sz w:val="24"/>
-                <w:szCs w:val="24"/>
-                <w:lang w:bidi="ar-EG"/>
-              </w:rPr>
-              <w:t>&lt;ID&gt;</w:t>
-            </w:r>
-          </w:p>
-          <w:p>
-            <w:pPr>
-              <w:ind w:left="73" w:right="-106"/>
-              <w:rPr>
-                <w:sz w:val="24"/>
-                <w:szCs w:val="24"/>
-                <w:lang w:bidi="ar-EG"/>
-              </w:rPr>
-            </w:pPr>
-            <w:r>
-              <w:rPr>
-                <w:rFonts w:ascii="Times New Roman" w:eastAsiaTheme="majorEastAsia" w:hAnsi="Times New Roman" w:cstheme="majorBidi"/>
-                <w:i/>
-                <w:iCs/>
-                <w:sz w:val="20"/>
-                <w:szCs w:val="24"/>
-              </w:rPr>
-              <w:t>Student ID (UEL):</w:t>
-            </w:r>
-            <w:r>
-              <w:rPr>
-                <w:b/>
-                <w:bCs/>
-                <w:sz w:val="24"/>
-                <w:szCs w:val="24"/>
-                <w:lang w:bidi="ar-EG"/>
-              </w:rPr>
-              <w:t xml:space="preserve"> </w:t>
-            </w:r>
-            <w:r>
-              <w:rPr>
-                <w:b/>
-                <w:bCs/>
-                <w:sz w:val="24"/>
-                <w:szCs w:val="24"/>
-                <w:lang w:bidi="ar-EG"/>
-              </w:rPr>
-              <w:t>&lt;UEL_ID&gt;</w:t>
-            </w:r>
-          </w:p>
-          <w:p>
-            <w:pPr>
-              <w:rPr>
-                <w:b/>
-                <w:bCs/>
-                <w:sz w:val="24"/>
-                <w:szCs w:val="24"/>
-                <w:lang w:bidi="ar-EG"/>
-              </w:rPr>
-            </w:pPr>
-          </w:p>
-        </w:tc>
-        <w:tc>
-          <w:tcPr>
-            <w:tcW w:w="4230" w:type="dxa"/>
-            <w:vMerge/>
-            <w:vAlign w:val="center"/>
-          </w:tcPr>
-          <w:p>
-            <w:pPr>
-              <w:jc w:val="center"/>
-              <w:rPr>
-                <w:b/>
-                <w:bCs/>
-                <w:noProof/>
-                <w:lang w:bidi="ar-EG"/>
-              </w:rPr>
-            </w:pPr>
-          </w:p>
-        </w:tc>
-      </w:tr>
-    </w:tbl>
-    <w:p/>
+      </w:pPr>
+    </w:p>
     <w:sectPr>
       <w:pgSz w:w="12240" w:h="15840"/>
       <w:pgMar w:top="1440" w:right="1440" w:bottom="1440" w:left="1440" w:header="720" w:footer="720" w:gutter="0"/>
@@ -1573,7 +1284,6 @@
   <w:style w:type="paragraph" w:default="1" w:styleId="Normal">
     <w:name w:val="Normal"/>
     <w:qFormat/>
-    <w:rsid w:val="003E2989"/>
   </w:style>
   <w:style w:type="paragraph" w:styleId="Heading7">
     <w:name w:val="heading 7"/>
@@ -1583,7 +1293,7 @@
     <w:semiHidden/>
     <w:unhideWhenUsed/>
     <w:qFormat/>
-    <w:rsid w:val="003E2989"/>
+    <w:rsid w:val="003F4709"/>
     <w:pPr>
       <w:keepNext/>
       <w:keepLines/>
@@ -1627,26 +1337,11 @@
     <w:semiHidden/>
     <w:unhideWhenUsed/>
   </w:style>
-  <w:style w:type="character" w:customStyle="1" w:styleId="Heading7Char">
-    <w:name w:val="Heading 7 Char"/>
-    <w:basedOn w:val="DefaultParagraphFont"/>
-    <w:link w:val="Heading7"/>
-    <w:semiHidden/>
-    <w:rsid w:val="003E2989"/>
-    <w:rPr>
-      <w:rFonts w:asciiTheme="majorHAnsi" w:eastAsiaTheme="majorEastAsia" w:hAnsiTheme="majorHAnsi" w:cstheme="majorBidi"/>
-      <w:i/>
-      <w:iCs/>
-      <w:color w:val="1F4D78" w:themeColor="accent1" w:themeShade="7F"/>
-      <w:sz w:val="20"/>
-      <w:szCs w:val="24"/>
-    </w:rPr>
-  </w:style>
   <w:style w:type="table" w:styleId="TableGrid">
     <w:name w:val="Table Grid"/>
     <w:basedOn w:val="TableNormal"/>
     <w:uiPriority w:val="39"/>
-    <w:rsid w:val="003E2989"/>
+    <w:rsid w:val="003F4709"/>
     <w:pPr>
       <w:spacing w:after="0" w:line="240" w:lineRule="auto"/>
     </w:pPr>
@@ -1660,6 +1355,21 @@
         <w:insideV w:val="single" w:sz="4" w:space="0" w:color="auto"/>
       </w:tblBorders>
     </w:tblPr>
+  </w:style>
+  <w:style w:type="character" w:customStyle="1" w:styleId="Heading7Char">
+    <w:name w:val="Heading 7 Char"/>
+    <w:basedOn w:val="DefaultParagraphFont"/>
+    <w:link w:val="Heading7"/>
+    <w:semiHidden/>
+    <w:rsid w:val="003F4709"/>
+    <w:rPr>
+      <w:rFonts w:asciiTheme="majorHAnsi" w:eastAsiaTheme="majorEastAsia" w:hAnsiTheme="majorHAnsi" w:cstheme="majorBidi"/>
+      <w:i/>
+      <w:iCs/>
+      <w:color w:val="1F4D78" w:themeColor="accent1" w:themeShade="7F"/>
+      <w:sz w:val="20"/>
+      <w:szCs w:val="24"/>
+    </w:rPr>
   </w:style>
 </w:styles>
 </file>
